--- a/Technical Design Document.docx
+++ b/Technical Design Document.docx
@@ -64,6 +64,15 @@
           <w:szCs w:val="72"/>
         </w:rPr>
         <w:t>M</w:t>
+      </w:r>
+      <w:r>
+        <w:rPr>
+          <w:rFonts w:asciiTheme="majorHAnsi" w:eastAsiaTheme="majorEastAsia" w:hAnsiTheme="majorHAnsi" w:cstheme="majorBidi"/>
+          <w:color w:val="0F4761" w:themeColor="accent1" w:themeShade="BF"/>
+          <w:sz w:val="72"/>
+          <w:szCs w:val="72"/>
+        </w:rPr>
+        <w:t>ine Over Matter</w:t>
       </w:r>
     </w:p>
     <w:p>
@@ -133,6 +142,35 @@
         </w:rPr>
         <w:t>:</w:t>
       </w:r>
+      <w:r>
+        <w:rPr>
+          <w:rFonts w:asciiTheme="majorHAnsi" w:eastAsiaTheme="majorEastAsia" w:hAnsiTheme="majorHAnsi" w:cstheme="majorBidi"/>
+          <w:color w:val="0F4761" w:themeColor="accent1" w:themeShade="BF"/>
+          <w:sz w:val="32"/>
+          <w:szCs w:val="32"/>
+        </w:rPr>
+        <w:t xml:space="preserve"> </w:t>
+      </w:r>
+    </w:p>
+    <w:p>
+      <w:pPr>
+        <w:jc w:val="center"/>
+        <w:rPr>
+          <w:rFonts w:asciiTheme="majorHAnsi" w:eastAsiaTheme="majorEastAsia" w:hAnsiTheme="majorHAnsi" w:cstheme="majorBidi"/>
+          <w:color w:val="0F4761" w:themeColor="accent1" w:themeShade="BF"/>
+          <w:sz w:val="32"/>
+          <w:szCs w:val="32"/>
+        </w:rPr>
+      </w:pPr>
+      <w:r>
+        <w:rPr>
+          <w:rFonts w:asciiTheme="majorHAnsi" w:eastAsiaTheme="majorEastAsia" w:hAnsiTheme="majorHAnsi" w:cstheme="majorBidi"/>
+          <w:color w:val="0F4761" w:themeColor="accent1" w:themeShade="BF"/>
+          <w:sz w:val="32"/>
+          <w:szCs w:val="32"/>
+        </w:rPr>
+        <w:t>Abby Sutton, Matthew Warn, Duane Belleza, Sam Hurd</w:t>
+      </w:r>
     </w:p>
     <w:p>
       <w:pPr>
@@ -153,6 +191,15 @@
         </w:rPr>
         <w:t xml:space="preserve">Date: </w:t>
       </w:r>
+      <w:r>
+        <w:rPr>
+          <w:rFonts w:asciiTheme="majorHAnsi" w:eastAsiaTheme="majorEastAsia" w:hAnsiTheme="majorHAnsi" w:cstheme="majorBidi"/>
+          <w:color w:val="0F4761" w:themeColor="accent1" w:themeShade="BF"/>
+          <w:sz w:val="32"/>
+          <w:szCs w:val="32"/>
+        </w:rPr>
+        <w:t>27/05/2025</w:t>
+      </w:r>
     </w:p>
     <w:p>
       <w:pPr>
@@ -163,6 +210,12 @@
           <w:sz w:val="32"/>
           <w:szCs w:val="32"/>
         </w:rPr>
+        <w:sectPr>
+          <w:pgSz w:w="12240" w:h="15840"/>
+          <w:pgMar w:top="1440" w:right="1440" w:bottom="1440" w:left="1440" w:header="720" w:footer="720" w:gutter="0"/>
+          <w:cols w:space="720"/>
+          <w:docGrid w:linePitch="360"/>
+        </w:sectPr>
       </w:pPr>
       <w:r>
         <w:rPr>
@@ -171,19 +224,8 @@
           <w:sz w:val="32"/>
           <w:szCs w:val="32"/>
         </w:rPr>
-        <w:t xml:space="preserve">Version: </w:t>
+        <w:t>Version:</w:t>
       </w:r>
-    </w:p>
-    <w:p>
-      <w:pPr>
-        <w:jc w:val="center"/>
-        <w:sectPr>
-          <w:pgSz w:w="12240" w:h="15840"/>
-          <w:pgMar w:top="1440" w:right="1440" w:bottom="1440" w:left="1440" w:header="720" w:footer="720" w:gutter="0"/>
-          <w:cols w:space="720"/>
-          <w:docGrid w:linePitch="360"/>
-        </w:sectPr>
-      </w:pPr>
     </w:p>
     <w:sdt>
       <w:sdtPr>
@@ -949,6 +991,7 @@
       </w:r>
       <w:bookmarkEnd w:id="0"/>
     </w:p>
+    <w:p/>
     <w:p/>
     <w:p>
       <w:pPr>

--- a/Technical Design Document.docx
+++ b/Technical Design Document.docx
@@ -225,6 +225,15 @@
           <w:szCs w:val="32"/>
         </w:rPr>
         <w:t>Version:</w:t>
+      </w:r>
+      <w:r>
+        <w:rPr>
+          <w:rFonts w:asciiTheme="majorHAnsi" w:eastAsiaTheme="majorEastAsia" w:hAnsiTheme="majorHAnsi" w:cstheme="majorBidi"/>
+          <w:color w:val="0F4761" w:themeColor="accent1" w:themeShade="BF"/>
+          <w:sz w:val="32"/>
+          <w:szCs w:val="32"/>
+        </w:rPr>
+        <w:t xml:space="preserve"> 0 1</w:t>
       </w:r>
     </w:p>
     <w:sdt>
